--- a/CalendarioAgo20/Proyecto/FormatoAvance2.docx
+++ b/CalendarioAgo20/Proyecto/FormatoAvance2.docx
@@ -20,10 +20,10 @@
               <wp:anchor distT="0" distB="0" distL="114300" distR="114300" simplePos="0" relativeHeight="251657728" behindDoc="0" locked="0" layoutInCell="1" allowOverlap="1">
                 <wp:simplePos x="0" y="0"/>
                 <wp:positionH relativeFrom="column">
-                  <wp:posOffset>-963930</wp:posOffset>
+                  <wp:posOffset>-563457</wp:posOffset>
                 </wp:positionH>
                 <wp:positionV relativeFrom="paragraph">
-                  <wp:posOffset>-497840</wp:posOffset>
+                  <wp:posOffset>-794597</wp:posOffset>
                 </wp:positionV>
                 <wp:extent cx="2317115" cy="977265"/>
                 <wp:effectExtent l="0" t="0" r="0" b="0"/>
@@ -68,6 +68,10 @@
                       <wps:txbx>
                         <w:txbxContent>
                           <w:p>
+                            <w:bookmarkStart w:id="0" w:name="_Hlk54379245"/>
+                            <w:bookmarkStart w:id="1" w:name="_Hlk54379227"/>
+                            <w:bookmarkEnd w:id="0"/>
+                            <w:bookmarkEnd w:id="1"/>
                             <w:r>
                               <w:rPr>
                                 <w:noProof/>
@@ -145,10 +149,14 @@
                 <v:stroke joinstyle="miter"/>
                 <v:path gradientshapeok="t" o:connecttype="rect"/>
               </v:shapetype>
-              <v:shape id="Cuadro de texto 2" o:spid="_x0000_s1026" type="#_x0000_t202" style="position:absolute;left:0;text-align:left;margin-left:-75.9pt;margin-top:-39.2pt;width:182.45pt;height:76.95pt;z-index:251657728;visibility:visible;mso-wrap-style:none;mso-width-percent:400;mso-height-percent:200;mso-wrap-distance-left:9pt;mso-wrap-distance-top:0;mso-wrap-distance-right:9pt;mso-wrap-distance-bottom:0;mso-position-horizontal:absolute;mso-position-horizontal-relative:text;mso-position-vertical:absolute;mso-position-vertical-relative:text;mso-width-percent:400;mso-height-percent:200;mso-width-relative:margin;mso-height-relative:margin;v-text-anchor:top" o:gfxdata="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" stroked="f">
+              <v:shape id="Cuadro de texto 2" o:spid="_x0000_s1026" type="#_x0000_t202" style="position:absolute;left:0;text-align:left;margin-left:-44.35pt;margin-top:-62.55pt;width:182.45pt;height:76.95pt;z-index:251657728;visibility:visible;mso-wrap-style:none;mso-width-percent:400;mso-height-percent:200;mso-wrap-distance-left:9pt;mso-wrap-distance-top:0;mso-wrap-distance-right:9pt;mso-wrap-distance-bottom:0;mso-position-horizontal:absolute;mso-position-horizontal-relative:text;mso-position-vertical:absolute;mso-position-vertical-relative:text;mso-width-percent:400;mso-height-percent:200;mso-width-relative:margin;mso-height-relative:margin;v-text-anchor:top" o:gfxdata="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" stroked="f">
                 <v:textbox style="mso-fit-shape-to-text:t">
                   <w:txbxContent>
                     <w:p>
+                      <w:bookmarkStart w:id="2" w:name="_Hlk54379245"/>
+                      <w:bookmarkStart w:id="3" w:name="_Hlk54379227"/>
+                      <w:bookmarkEnd w:id="2"/>
+                      <w:bookmarkEnd w:id="3"/>
                       <w:r>
                         <w:rPr>
                           <w:noProof/>
@@ -231,24 +239,6 @@
     </w:p>
     <w:p>
       <w:pPr>
-        <w:jc w:val="center"/>
-        <w:rPr>
-          <w:b/>
-          <w:sz w:val="16"/>
-        </w:rPr>
-      </w:pPr>
-    </w:p>
-    <w:p>
-      <w:pPr>
-        <w:jc w:val="center"/>
-        <w:rPr>
-          <w:b/>
-          <w:sz w:val="16"/>
-        </w:rPr>
-      </w:pPr>
-    </w:p>
-    <w:p>
-      <w:pPr>
         <w:pStyle w:val="Ttulo"/>
         <w:pBdr>
           <w:bottom w:val="none" w:sz="0" w:space="0" w:color="auto"/>
@@ -320,37 +310,56 @@
       <w:pPr>
         <w:rPr>
           <w:rFonts w:ascii="Arial" w:hAnsi="Arial" w:cs="Arial"/>
-          <w:color w:val="0D0D0D" w:themeColor="text1" w:themeTint="F2"/>
           <w:lang w:val="es-MX" w:eastAsia="en-US"/>
         </w:rPr>
       </w:pPr>
       <w:r>
         <w:rPr>
           <w:rFonts w:ascii="Arial" w:hAnsi="Arial" w:cs="Arial"/>
-          <w:color w:val="0D0D0D" w:themeColor="text1" w:themeTint="F2"/>
-        </w:rPr>
-        <w:t>Nombre</w:t>
+        </w:rPr>
+        <w:t>Nombre: ________________________________</w:t>
       </w:r>
       <w:r>
         <w:rPr>
           <w:rFonts w:ascii="Arial" w:hAnsi="Arial" w:cs="Arial"/>
-          <w:color w:val="0D0D0D" w:themeColor="text1" w:themeTint="F2"/>
-        </w:rPr>
-        <w:t xml:space="preserve"> del equipo</w:t>
+        </w:rPr>
+        <w:t>___</w:t>
       </w:r>
       <w:r>
         <w:rPr>
           <w:rFonts w:ascii="Arial" w:hAnsi="Arial" w:cs="Arial"/>
-          <w:color w:val="0D0D0D" w:themeColor="text1" w:themeTint="F2"/>
-        </w:rPr>
-        <w:t xml:space="preserve">: _______________________________________    </w:t>
+        </w:rPr>
+        <w:t xml:space="preserve">_______      </w:t>
       </w:r>
       <w:r>
         <w:rPr>
           <w:rFonts w:ascii="Arial" w:hAnsi="Arial" w:cs="Arial"/>
-          <w:color w:val="0D0D0D" w:themeColor="text1" w:themeTint="F2"/>
-        </w:rPr>
-        <w:t xml:space="preserve">  </w:t>
+        </w:rPr>
+        <w:t xml:space="preserve">               </w:t>
+      </w:r>
+      <w:r>
+        <w:rPr>
+          <w:rFonts w:ascii="Arial" w:hAnsi="Arial" w:cs="Arial"/>
+        </w:rPr>
+        <w:t xml:space="preserve">      </w:t>
+      </w:r>
+      <w:r>
+        <w:rPr>
+          <w:rFonts w:ascii="Arial" w:hAnsi="Arial" w:cs="Arial"/>
+        </w:rPr>
+        <w:t>Matrícula: _____</w:t>
+      </w:r>
+      <w:r>
+        <w:rPr>
+          <w:rFonts w:ascii="Arial" w:hAnsi="Arial" w:cs="Arial"/>
+        </w:rPr>
+        <w:t>______</w:t>
+      </w:r>
+      <w:r>
+        <w:rPr>
+          <w:rFonts w:ascii="Arial" w:hAnsi="Arial" w:cs="Arial"/>
+        </w:rPr>
+        <w:t>________</w:t>
       </w:r>
     </w:p>
     <w:p>
@@ -388,6 +397,8 @@
           <w:lang w:val="es-MX"/>
         </w:rPr>
       </w:pPr>
+      <w:bookmarkStart w:id="4" w:name="_GoBack"/>
+      <w:bookmarkEnd w:id="4"/>
       <w:r>
         <w:rPr>
           <w:rFonts w:ascii="Arial" w:hAnsi="Arial" w:cs="Arial"/>
@@ -493,8 +504,6 @@
         </w:rPr>
         <w:t>Salidas</w:t>
       </w:r>
-      <w:bookmarkStart w:id="0" w:name="_GoBack"/>
-      <w:bookmarkEnd w:id="0"/>
     </w:p>
     <w:p>
       <w:pPr>
@@ -567,8 +576,9 @@
     </w:p>
     <w:sectPr>
       <w:pgSz w:w="12242" w:h="15842" w:code="1"/>
-      <w:pgMar w:top="1009" w:right="1701" w:bottom="851" w:left="1701" w:header="720" w:footer="720" w:gutter="0"/>
+      <w:pgMar w:top="1440" w:right="1080" w:bottom="1440" w:left="1080" w:header="720" w:footer="720" w:gutter="0"/>
       <w:cols w:space="720"/>
+      <w:docGrid w:linePitch="272"/>
     </w:sectPr>
   </w:body>
 </w:document>
@@ -2144,7 +2154,7 @@
     </w:rPrDefault>
     <w:pPrDefault/>
   </w:docDefaults>
-  <w:latentStyles w:defLockedState="0" w:defUIPriority="99" w:defSemiHidden="0" w:defUnhideWhenUsed="0" w:defQFormat="0" w:count="375">
+  <w:latentStyles w:defLockedState="0" w:defUIPriority="99" w:defSemiHidden="0" w:defUnhideWhenUsed="0" w:defQFormat="0" w:count="376">
     <w:lsdException w:name="Normal" w:uiPriority="0" w:qFormat="1"/>
     <w:lsdException w:name="heading 1" w:uiPriority="9" w:qFormat="1"/>
     <w:lsdException w:name="heading 2" w:semiHidden="1" w:uiPriority="9" w:unhideWhenUsed="1" w:qFormat="1"/>
@@ -2250,7 +2260,6 @@
     <w:lsdException w:name="HTML Sample" w:semiHidden="1" w:unhideWhenUsed="1"/>
     <w:lsdException w:name="HTML Typewriter" w:semiHidden="1" w:unhideWhenUsed="1"/>
     <w:lsdException w:name="HTML Variable" w:semiHidden="1" w:unhideWhenUsed="1"/>
-    <w:lsdException w:name="Normal Table" w:semiHidden="1" w:unhideWhenUsed="1"/>
     <w:lsdException w:name="annotation subject" w:semiHidden="1" w:unhideWhenUsed="1"/>
     <w:lsdException w:name="No List" w:semiHidden="1" w:unhideWhenUsed="1"/>
     <w:lsdException w:name="Outline List 1" w:semiHidden="1" w:unhideWhenUsed="1"/>
@@ -2297,10 +2306,8 @@
     <w:lsdException w:name="Table Subtle 2" w:semiHidden="1" w:unhideWhenUsed="1"/>
     <w:lsdException w:name="Table Web 1" w:semiHidden="1" w:unhideWhenUsed="1"/>
     <w:lsdException w:name="Table Web 2" w:semiHidden="1" w:unhideWhenUsed="1"/>
-    <w:lsdException w:name="Table Web 3" w:semiHidden="1" w:unhideWhenUsed="1"/>
     <w:lsdException w:name="Balloon Text" w:semiHidden="1" w:unhideWhenUsed="1"/>
     <w:lsdException w:name="Table Grid" w:uiPriority="59"/>
-    <w:lsdException w:name="Table Theme" w:semiHidden="1" w:unhideWhenUsed="1"/>
     <w:lsdException w:name="Placeholder Text" w:semiHidden="1"/>
     <w:lsdException w:name="No Spacing" w:uiPriority="1" w:qFormat="1"/>
     <w:lsdException w:name="Light Shading" w:uiPriority="60"/>
@@ -2520,6 +2527,7 @@
     <w:lsdException w:name="Smart Hyperlink" w:semiHidden="1" w:unhideWhenUsed="1"/>
     <w:lsdException w:name="Hashtag" w:semiHidden="1" w:unhideWhenUsed="1"/>
     <w:lsdException w:name="Unresolved Mention" w:semiHidden="1" w:unhideWhenUsed="1"/>
+    <w:lsdException w:name="Smart Link" w:semiHidden="1" w:unhideWhenUsed="1"/>
   </w:latentStyles>
   <w:style w:type="paragraph" w:default="1" w:styleId="Normal">
     <w:name w:val="Normal"/>
